--- a/RéponsesTP5.docx
+++ b/RéponsesTP5.docx
@@ -210,61 +210,6 @@
         <w:jc w:val="center"/>
         <w:rPr>
           <w:rFonts w:ascii="Calibri Light" w:eastAsia="Calibri Light" w:hAnsi="Calibri Light" w:cs="Calibri Light"/>
-          <w:b/>
-          <w:bCs/>
-          <w:color w:val="000000" w:themeColor="text1"/>
-          <w:sz w:val="30"/>
-          <w:szCs w:val="30"/>
-        </w:rPr>
-      </w:pPr>
-      <w:r>
-        <w:rPr>
-          <w:rFonts w:ascii="Calibri Light" w:eastAsia="Calibri Light" w:hAnsi="Calibri Light" w:cs="Calibri Light"/>
-          <w:b/>
-          <w:bCs/>
-          <w:color w:val="000000" w:themeColor="text1"/>
-          <w:sz w:val="30"/>
-          <w:szCs w:val="30"/>
-        </w:rPr>
-        <w:t xml:space="preserve">Diagrammes de </w:t>
-      </w:r>
-      <w:r>
-        <w:rPr>
-          <w:rFonts w:ascii="Calibri Light" w:eastAsia="Calibri Light" w:hAnsi="Calibri Light" w:cs="Calibri Light"/>
-          <w:b/>
-          <w:bCs/>
-          <w:color w:val="000000" w:themeColor="text1"/>
-          <w:sz w:val="30"/>
-          <w:szCs w:val="30"/>
-        </w:rPr>
-        <w:t>paquetages, de composantes et de déploiement</w:t>
-      </w:r>
-    </w:p>
-    <w:p>
-      <w:pPr>
-        <w:jc w:val="center"/>
-        <w:rPr>
-          <w:rFonts w:ascii="Calibri Light" w:eastAsia="Calibri Light" w:hAnsi="Calibri Light" w:cs="Calibri Light"/>
-          <w:color w:val="000000" w:themeColor="text1"/>
-          <w:sz w:val="24"/>
-          <w:szCs w:val="24"/>
-        </w:rPr>
-      </w:pPr>
-      <w:r>
-        <w:rPr>
-          <w:rFonts w:ascii="Calibri Light" w:eastAsia="Calibri Light" w:hAnsi="Calibri Light" w:cs="Calibri Light"/>
-          <w:color w:val="000000" w:themeColor="text1"/>
-          <w:sz w:val="24"/>
-          <w:szCs w:val="24"/>
-        </w:rPr>
-        <w:t xml:space="preserve"> </w:t>
-      </w:r>
-    </w:p>
-    <w:p>
-      <w:pPr>
-        <w:jc w:val="center"/>
-        <w:rPr>
-          <w:rFonts w:ascii="Calibri Light" w:eastAsia="Calibri Light" w:hAnsi="Calibri Light" w:cs="Calibri Light"/>
           <w:color w:val="000000" w:themeColor="text1"/>
           <w:sz w:val="24"/>
           <w:szCs w:val="24"/>
@@ -386,6 +331,16 @@
     </w:p>
     <w:p>
       <w:pPr>
+        <w:rPr>
+          <w:rFonts w:ascii="Calibri Light" w:eastAsia="Calibri Light" w:hAnsi="Calibri Light" w:cs="Calibri Light"/>
+          <w:color w:val="000000" w:themeColor="text1"/>
+          <w:sz w:val="24"/>
+          <w:szCs w:val="24"/>
+        </w:rPr>
+      </w:pPr>
+    </w:p>
+    <w:p>
+      <w:pPr>
         <w:jc w:val="center"/>
         <w:rPr>
           <w:rFonts w:ascii="Calibri Light" w:eastAsia="Calibri Light" w:hAnsi="Calibri Light" w:cs="Calibri Light"/>
@@ -483,25 +438,25 @@
           <w:sz w:val="24"/>
           <w:szCs w:val="24"/>
         </w:rPr>
-        <w:t xml:space="preserve">27 </w:t>
-      </w:r>
-      <w:r>
-        <w:rPr>
-          <w:rFonts w:ascii="Calibri Light" w:eastAsia="Calibri Light" w:hAnsi="Calibri Light" w:cs="Calibri Light"/>
-          <w:color w:val="000000" w:themeColor="text1"/>
-          <w:sz w:val="24"/>
-          <w:szCs w:val="24"/>
-        </w:rPr>
-        <w:t>mars</w:t>
-      </w:r>
-      <w:r>
-        <w:rPr>
-          <w:rFonts w:ascii="Calibri Light" w:eastAsia="Calibri Light" w:hAnsi="Calibri Light" w:cs="Calibri Light"/>
-          <w:color w:val="000000" w:themeColor="text1"/>
-          <w:sz w:val="24"/>
-          <w:szCs w:val="24"/>
-        </w:rPr>
-        <w:t xml:space="preserve"> 2022</w:t>
+        <w:t>2</w:t>
+      </w:r>
+      <w:r>
+        <w:rPr>
+          <w:rFonts w:ascii="Calibri Light" w:eastAsia="Calibri Light" w:hAnsi="Calibri Light" w:cs="Calibri Light"/>
+          <w:color w:val="000000" w:themeColor="text1"/>
+          <w:sz w:val="24"/>
+          <w:szCs w:val="24"/>
+        </w:rPr>
+        <w:t xml:space="preserve">1 avril </w:t>
+      </w:r>
+      <w:r>
+        <w:rPr>
+          <w:rFonts w:ascii="Calibri Light" w:eastAsia="Calibri Light" w:hAnsi="Calibri Light" w:cs="Calibri Light"/>
+          <w:color w:val="000000" w:themeColor="text1"/>
+          <w:sz w:val="24"/>
+          <w:szCs w:val="24"/>
+        </w:rPr>
+        <w:t>2022</w:t>
       </w:r>
     </w:p>
     <w:p>
@@ -513,298 +468,589 @@
     </w:p>
     <w:p>
       <w:pPr>
-        <w:jc w:val="both"/>
-        <w:rPr>
-          <w:szCs w:val="24"/>
-        </w:rPr>
-      </w:pPr>
-      <w:r>
         <w:rPr>
           <w:rFonts w:cs="Arial"/>
           <w:b/>
           <w:szCs w:val="24"/>
           <w:lang w:eastAsia="fr-CA"/>
         </w:rPr>
+      </w:pPr>
+    </w:p>
+    <w:p>
+      <w:pPr>
+        <w:rPr>
+          <w:sz w:val="28"/>
+          <w:szCs w:val="28"/>
+        </w:rPr>
+      </w:pPr>
+      <w:r>
+        <w:rPr>
+          <w:sz w:val="28"/>
+          <w:szCs w:val="28"/>
+        </w:rPr>
         <w:lastRenderedPageBreak/>
-        <w:t>Question 2a</w:t>
-      </w:r>
-      <w:r>
-        <w:rPr>
-          <w:rFonts w:cs="Arial"/>
-          <w:szCs w:val="24"/>
-          <w:lang w:eastAsia="fr-CA"/>
-        </w:rPr>
-        <w:t xml:space="preserve"> : </w:t>
-      </w:r>
-      <w:r>
-        <w:rPr>
-          <w:lang w:eastAsia="fr-CA"/>
-        </w:rPr>
-        <w:t>Les logiciels modernes sont développés selon des architectures logiques comportant plusieurs couches ou niveaux (</w:t>
-      </w:r>
-      <w:r>
-        <w:rPr>
-          <w:i/>
-          <w:lang w:eastAsia="fr-CA"/>
-        </w:rPr>
-        <w:t>multi-tier architecture</w:t>
-      </w:r>
-      <w:r>
-        <w:rPr>
-          <w:lang w:eastAsia="fr-CA"/>
-        </w:rPr>
-        <w:t>).</w:t>
-      </w:r>
-      <w:r>
-        <w:rPr>
-          <w:lang w:eastAsia="fr-CA"/>
-        </w:rPr>
-        <w:t xml:space="preserve"> </w:t>
-      </w:r>
-      <w:r>
-        <w:rPr>
-          <w:szCs w:val="24"/>
-        </w:rPr>
-        <w:t>Indiquez deux avantages importants de la décomposition d'un logiciel en</w:t>
-      </w:r>
-      <w:r>
-        <w:rPr>
-          <w:szCs w:val="24"/>
-        </w:rPr>
-        <w:t xml:space="preserve"> une architecture multi-niveaux.</w:t>
-      </w:r>
-    </w:p>
-    <w:p>
-      <w:pPr>
-        <w:spacing w:line="240" w:lineRule="auto"/>
-        <w:jc w:val="both"/>
-        <w:rPr>
-          <w:sz w:val="28"/>
-          <w:szCs w:val="32"/>
-        </w:rPr>
-      </w:pPr>
-      <w:r>
-        <w:rPr>
-          <w:sz w:val="28"/>
-          <w:szCs w:val="32"/>
-        </w:rPr>
-        <w:t>Réponse : Selon les notes de cours :</w:t>
-      </w:r>
+        <w:t>1) Identifiez les points suivants :</w:t>
+      </w:r>
+    </w:p>
+    <w:p>
+      <w:pPr>
+        <w:rPr>
+          <w:sz w:val="28"/>
+          <w:szCs w:val="28"/>
+        </w:rPr>
+      </w:pPr>
+      <w:r>
+        <w:rPr>
+          <w:sz w:val="28"/>
+          <w:szCs w:val="28"/>
+        </w:rPr>
+        <w:t>a) L’intention du patron Composite.</w:t>
+      </w:r>
+    </w:p>
+    <w:p>
+      <w:pPr>
+        <w:rPr>
+          <w:b/>
+          <w:bCs/>
+          <w:sz w:val="28"/>
+          <w:szCs w:val="28"/>
+        </w:rPr>
+      </w:pPr>
+      <w:r>
+        <w:rPr>
+          <w:b/>
+          <w:bCs/>
+          <w:sz w:val="28"/>
+          <w:szCs w:val="28"/>
+        </w:rPr>
+        <w:t xml:space="preserve">Le patron </w:t>
+      </w:r>
+      <w:r>
+        <w:rPr>
+          <w:b/>
+          <w:bCs/>
+          <w:sz w:val="28"/>
+          <w:szCs w:val="28"/>
+        </w:rPr>
+        <w:t xml:space="preserve">composite a pour intention de permettre </w:t>
+      </w:r>
+      <w:r>
+        <w:rPr>
+          <w:b/>
+          <w:bCs/>
+          <w:sz w:val="28"/>
+          <w:szCs w:val="28"/>
+        </w:rPr>
+        <w:t>des arborescences dans lesquelles les conteneurs peuvent être utilisés de la même façon que les feuilles</w:t>
+      </w:r>
+    </w:p>
+    <w:p>
+      <w:pPr>
+        <w:rPr>
+          <w:sz w:val="28"/>
+          <w:szCs w:val="28"/>
+        </w:rPr>
+      </w:pPr>
+      <w:r>
+        <w:rPr>
+          <w:sz w:val="28"/>
+          <w:szCs w:val="28"/>
+        </w:rPr>
+        <w:t xml:space="preserve">c) Les classes </w:t>
+      </w:r>
+      <w:proofErr w:type="spellStart"/>
+      <w:r>
+        <w:rPr>
+          <w:sz w:val="28"/>
+          <w:szCs w:val="28"/>
+        </w:rPr>
+        <w:t>AbsRecipeComponent</w:t>
+      </w:r>
+      <w:proofErr w:type="spellEnd"/>
+      <w:r>
+        <w:rPr>
+          <w:sz w:val="28"/>
+          <w:szCs w:val="28"/>
+        </w:rPr>
+        <w:t xml:space="preserve"> et </w:t>
+      </w:r>
+      <w:proofErr w:type="spellStart"/>
+      <w:r>
+        <w:rPr>
+          <w:sz w:val="28"/>
+          <w:szCs w:val="28"/>
+        </w:rPr>
+        <w:t>Category</w:t>
+      </w:r>
+      <w:proofErr w:type="spellEnd"/>
+      <w:r>
+        <w:rPr>
+          <w:sz w:val="28"/>
+          <w:szCs w:val="28"/>
+        </w:rPr>
+        <w:t xml:space="preserve"> définissent un attribut </w:t>
+      </w:r>
+      <w:proofErr w:type="spellStart"/>
+      <w:r>
+        <w:rPr>
+          <w:sz w:val="28"/>
+          <w:szCs w:val="28"/>
+        </w:rPr>
+        <w:t>static</w:t>
+      </w:r>
+      <w:proofErr w:type="spellEnd"/>
+    </w:p>
+    <w:p>
+      <w:pPr>
+        <w:rPr>
+          <w:sz w:val="28"/>
+          <w:szCs w:val="28"/>
+        </w:rPr>
+      </w:pPr>
+      <w:r>
+        <w:rPr>
+          <w:sz w:val="28"/>
+          <w:szCs w:val="28"/>
+        </w:rPr>
+        <w:t xml:space="preserve">« </w:t>
+      </w:r>
+      <w:proofErr w:type="spellStart"/>
       <w:proofErr w:type="gramStart"/>
       <w:r>
         <w:rPr>
           <w:sz w:val="28"/>
-          <w:szCs w:val="32"/>
-        </w:rPr>
-        <w:t xml:space="preserve"> «</w:t>
-      </w:r>
-      <w:r>
-        <w:rPr>
-          <w:sz w:val="28"/>
-          <w:szCs w:val="32"/>
-        </w:rPr>
-        <w:t>Les</w:t>
+          <w:szCs w:val="28"/>
+        </w:rPr>
+        <w:t>m</w:t>
       </w:r>
       <w:proofErr w:type="gramEnd"/>
       <w:r>
         <w:rPr>
           <w:sz w:val="28"/>
-          <w:szCs w:val="32"/>
-        </w:rPr>
-        <w:t xml:space="preserve"> avantages d’une architecture multi niveaux</w:t>
-      </w:r>
-      <w:r>
-        <w:rPr>
-          <w:sz w:val="28"/>
-          <w:szCs w:val="32"/>
-        </w:rPr>
-        <w:t xml:space="preserve"> i</w:t>
-      </w:r>
-      <w:r>
-        <w:rPr>
-          <w:sz w:val="28"/>
-          <w:szCs w:val="32"/>
-        </w:rPr>
-        <w:t>ncluent</w:t>
-      </w:r>
-      <w:r>
-        <w:rPr>
-          <w:sz w:val="28"/>
-          <w:szCs w:val="32"/>
-        </w:rPr>
-        <w:t xml:space="preserve"> l</w:t>
-      </w:r>
-      <w:r>
-        <w:rPr>
-          <w:sz w:val="28"/>
-          <w:szCs w:val="32"/>
-        </w:rPr>
-        <w:t>a séparation de la logique d’application dans</w:t>
-      </w:r>
-      <w:r>
-        <w:rPr>
-          <w:sz w:val="28"/>
-          <w:szCs w:val="32"/>
-        </w:rPr>
-        <w:t xml:space="preserve"> </w:t>
-      </w:r>
-      <w:r>
-        <w:rPr>
-          <w:sz w:val="28"/>
-          <w:szCs w:val="32"/>
-        </w:rPr>
-        <w:t>des composantes séparées qui peuvent être</w:t>
-      </w:r>
-      <w:r>
-        <w:rPr>
-          <w:sz w:val="28"/>
-          <w:szCs w:val="32"/>
-        </w:rPr>
-        <w:t xml:space="preserve"> </w:t>
-      </w:r>
-      <w:r>
-        <w:rPr>
-          <w:sz w:val="28"/>
-          <w:szCs w:val="32"/>
-        </w:rPr>
-        <w:t>réutilisé dans d’autres systèmes</w:t>
-      </w:r>
-      <w:r>
-        <w:rPr>
-          <w:sz w:val="28"/>
-          <w:szCs w:val="32"/>
-        </w:rPr>
-        <w:t xml:space="preserve"> et l</w:t>
-      </w:r>
-      <w:r>
-        <w:rPr>
-          <w:sz w:val="28"/>
-          <w:szCs w:val="32"/>
-        </w:rPr>
-        <w:t>a possibilité de répartir les niveaux sur</w:t>
-      </w:r>
-      <w:r>
-        <w:rPr>
-          <w:sz w:val="28"/>
-          <w:szCs w:val="32"/>
-        </w:rPr>
-        <w:t xml:space="preserve"> </w:t>
-      </w:r>
-      <w:r>
-        <w:rPr>
-          <w:sz w:val="28"/>
-          <w:szCs w:val="32"/>
-        </w:rPr>
-        <w:t>différents nœuds de calcul, et dans différents</w:t>
-      </w:r>
-      <w:r>
-        <w:rPr>
-          <w:sz w:val="28"/>
-          <w:szCs w:val="32"/>
-        </w:rPr>
-        <w:t xml:space="preserve"> </w:t>
-      </w:r>
-      <w:r>
-        <w:rPr>
-          <w:sz w:val="28"/>
-          <w:szCs w:val="32"/>
-        </w:rPr>
-        <w:t>processus</w:t>
-      </w:r>
-      <w:r>
-        <w:rPr>
-          <w:sz w:val="28"/>
-          <w:szCs w:val="32"/>
-        </w:rPr>
-        <w:t>»</w:t>
-      </w:r>
-    </w:p>
-    <w:p>
-      <w:pPr>
-        <w:jc w:val="both"/>
-        <w:rPr>
-          <w:sz w:val="28"/>
-          <w:szCs w:val="32"/>
-          <w:lang w:eastAsia="fr-CA"/>
-        </w:rPr>
-      </w:pPr>
-    </w:p>
-    <w:p>
-      <w:pPr>
-        <w:jc w:val="both"/>
-      </w:pPr>
-      <w:r>
-        <w:rPr>
-          <w:b/>
-        </w:rPr>
-        <w:t>Question 2b</w:t>
-      </w:r>
-      <w:r>
-        <w:rPr>
-          <w:b/>
-        </w:rPr>
-        <w:t> </w:t>
-      </w:r>
-      <w:r>
-        <w:t xml:space="preserve">: </w:t>
-      </w:r>
-      <w:r>
-        <w:t>En vous basant sur votre diagramme de paquetages, expliquez à quel niveau architectural vous associez la fonctionnalité permettant de</w:t>
-      </w:r>
+          <w:szCs w:val="28"/>
+        </w:rPr>
+        <w:t>_indent</w:t>
+      </w:r>
+      <w:proofErr w:type="spellEnd"/>
+      <w:r>
+        <w:rPr>
+          <w:sz w:val="28"/>
+          <w:szCs w:val="28"/>
+        </w:rPr>
+        <w:t xml:space="preserve"> » permettant de contrôler l’indentation de la sortie. Expliquez</w:t>
+      </w:r>
+    </w:p>
+    <w:p>
+      <w:pPr>
+        <w:rPr>
+          <w:sz w:val="28"/>
+          <w:szCs w:val="28"/>
+        </w:rPr>
+      </w:pPr>
       <w:proofErr w:type="gramStart"/>
       <w:r>
-        <w:t xml:space="preserve"> «Proposer</w:t>
+        <w:rPr>
+          <w:sz w:val="28"/>
+          <w:szCs w:val="28"/>
+        </w:rPr>
+        <w:t>pourquoi</w:t>
       </w:r>
       <w:proofErr w:type="gramEnd"/>
       <w:r>
-        <w:t xml:space="preserve"> un </w:t>
-      </w:r>
-      <w:r>
-        <w:t>choix de vin s’agençant bien avec un menu ou une recette» en partenariat avec la SAQ</w:t>
-      </w:r>
-      <w:r>
-        <w:t>.</w:t>
-      </w:r>
-      <w:r>
-        <w:t xml:space="preserve"> Justifiez votre réponse en discutant des possibilités de réutilisation de cette fonctionnalité dans une autre application et de la possibilité que cette fonctionnalité ne soit pas développée par vous, mais plutôt récupérée d’une source externe au projet.</w:t>
-      </w:r>
-    </w:p>
-    <w:p>
-      <w:pPr>
-        <w:rPr>
-          <w:sz w:val="28"/>
-          <w:szCs w:val="28"/>
-        </w:rPr>
-      </w:pPr>
-      <w:r>
-        <w:rPr>
-          <w:sz w:val="28"/>
-          <w:szCs w:val="28"/>
-        </w:rPr>
-        <w:t>Réponse :</w:t>
-      </w:r>
-      <w:r>
-        <w:rPr>
-          <w:sz w:val="28"/>
-          <w:szCs w:val="28"/>
-        </w:rPr>
-        <w:t xml:space="preserve"> le choix de vin en partenariat avec la SAQ s’associe au niveau de la couche des services puisque ce n’est probablement pas nous qui allons développer cette fonctionnalité étant donné son lien étroit avec la base de </w:t>
-      </w:r>
+        <w:rPr>
+          <w:sz w:val="28"/>
+          <w:szCs w:val="28"/>
+        </w:rPr>
+        <w:t xml:space="preserve"> cette variable est </w:t>
+      </w:r>
+      <w:proofErr w:type="spellStart"/>
+      <w:r>
+        <w:rPr>
+          <w:sz w:val="28"/>
+          <w:szCs w:val="28"/>
+        </w:rPr>
+        <w:t>static</w:t>
+      </w:r>
+      <w:proofErr w:type="spellEnd"/>
+      <w:r>
+        <w:rPr>
+          <w:sz w:val="28"/>
+          <w:szCs w:val="28"/>
+        </w:rPr>
+        <w:t xml:space="preserve"> et que se passerait-il si elle ne l’était pas ?</w:t>
+      </w:r>
+    </w:p>
+    <w:p>
+      <w:pPr>
+        <w:rPr>
+          <w:b/>
+          <w:bCs/>
+          <w:sz w:val="28"/>
+          <w:szCs w:val="28"/>
+        </w:rPr>
+      </w:pPr>
+      <w:proofErr w:type="spellStart"/>
       <w:proofErr w:type="gramStart"/>
       <w:r>
         <w:rPr>
-          <w:sz w:val="28"/>
-          <w:szCs w:val="28"/>
-        </w:rPr>
-        <w:t>donnée</w:t>
+          <w:b/>
+          <w:bCs/>
+          <w:sz w:val="28"/>
+          <w:szCs w:val="28"/>
+        </w:rPr>
+        <w:t>m</w:t>
       </w:r>
       <w:proofErr w:type="gramEnd"/>
       <w:r>
         <w:rPr>
-          <w:sz w:val="28"/>
-          <w:szCs w:val="28"/>
-        </w:rPr>
-        <w:t xml:space="preserve"> de la SAQ. De plus, considérer la fonctionnalité comme un service permet de la réutiliser facilement à plusieurs endroits dans le système.</w:t>
+          <w:b/>
+          <w:bCs/>
+          <w:sz w:val="28"/>
+          <w:szCs w:val="28"/>
+        </w:rPr>
+        <w:t>_indent</w:t>
+      </w:r>
+      <w:proofErr w:type="spellEnd"/>
+      <w:r>
+        <w:rPr>
+          <w:b/>
+          <w:bCs/>
+          <w:sz w:val="28"/>
+          <w:szCs w:val="28"/>
+        </w:rPr>
+        <w:t xml:space="preserve"> est déclarée </w:t>
+      </w:r>
+      <w:proofErr w:type="spellStart"/>
+      <w:r>
+        <w:rPr>
+          <w:b/>
+          <w:bCs/>
+          <w:sz w:val="28"/>
+          <w:szCs w:val="28"/>
+        </w:rPr>
+        <w:t>static</w:t>
+      </w:r>
+      <w:proofErr w:type="spellEnd"/>
+      <w:r>
+        <w:rPr>
+          <w:b/>
+          <w:bCs/>
+          <w:sz w:val="28"/>
+          <w:szCs w:val="28"/>
+        </w:rPr>
+        <w:t xml:space="preserve"> pour qu’elle soit commune a toutes les instances  de la classe. Cela permet d’avoir une tabulation de plus à chaque niveau de l’arborescence. Sans cela </w:t>
+      </w:r>
+      <w:proofErr w:type="spellStart"/>
+      <w:r>
+        <w:rPr>
+          <w:b/>
+          <w:bCs/>
+          <w:sz w:val="28"/>
+          <w:szCs w:val="28"/>
+        </w:rPr>
+        <w:t>m_indent</w:t>
+      </w:r>
+      <w:proofErr w:type="spellEnd"/>
+      <w:r>
+        <w:rPr>
+          <w:b/>
+          <w:bCs/>
+          <w:sz w:val="28"/>
+          <w:szCs w:val="28"/>
+        </w:rPr>
+        <w:t xml:space="preserve"> recommencerait à 0 à chaque conteneur.</w:t>
+      </w:r>
+    </w:p>
+    <w:p>
+      <w:pPr>
+        <w:rPr>
+          <w:sz w:val="28"/>
+          <w:szCs w:val="28"/>
+        </w:rPr>
+      </w:pPr>
+      <w:r>
+        <w:rPr>
+          <w:sz w:val="28"/>
+          <w:szCs w:val="28"/>
+        </w:rPr>
+        <w:t xml:space="preserve">d) Quel est le rôle de la méthode « </w:t>
+      </w:r>
+      <w:proofErr w:type="spellStart"/>
+      <w:r>
+        <w:rPr>
+          <w:sz w:val="28"/>
+          <w:szCs w:val="28"/>
+        </w:rPr>
+        <w:t>printToStream</w:t>
+      </w:r>
+      <w:proofErr w:type="spellEnd"/>
+      <w:r>
+        <w:rPr>
+          <w:sz w:val="28"/>
+          <w:szCs w:val="28"/>
+        </w:rPr>
+        <w:t xml:space="preserve"> » déclarée dans les classes</w:t>
+      </w:r>
+    </w:p>
+    <w:p>
+      <w:pPr>
+        <w:rPr>
+          <w:sz w:val="28"/>
+          <w:szCs w:val="28"/>
+        </w:rPr>
+      </w:pPr>
+      <w:proofErr w:type="gramStart"/>
+      <w:r>
+        <w:rPr>
+          <w:sz w:val="28"/>
+          <w:szCs w:val="28"/>
+        </w:rPr>
+        <w:t>de</w:t>
+      </w:r>
+      <w:proofErr w:type="gramEnd"/>
+      <w:r>
+        <w:rPr>
+          <w:sz w:val="28"/>
+          <w:szCs w:val="28"/>
+        </w:rPr>
+        <w:t xml:space="preserve"> base </w:t>
+      </w:r>
+      <w:proofErr w:type="spellStart"/>
+      <w:r>
+        <w:rPr>
+          <w:sz w:val="28"/>
+          <w:szCs w:val="28"/>
+        </w:rPr>
+        <w:t>AbsRecipeComponent</w:t>
+      </w:r>
+      <w:proofErr w:type="spellEnd"/>
+      <w:r>
+        <w:rPr>
+          <w:sz w:val="28"/>
+          <w:szCs w:val="28"/>
+        </w:rPr>
+        <w:t xml:space="preserve"> et </w:t>
+      </w:r>
+      <w:proofErr w:type="spellStart"/>
+      <w:r>
+        <w:rPr>
+          <w:sz w:val="28"/>
+          <w:szCs w:val="28"/>
+        </w:rPr>
+        <w:t>AbsCatalogComponent</w:t>
+      </w:r>
+      <w:proofErr w:type="spellEnd"/>
+      <w:r>
+        <w:rPr>
+          <w:sz w:val="28"/>
+          <w:szCs w:val="28"/>
+        </w:rPr>
+        <w:t xml:space="preserve"> ? Expliquez de</w:t>
+      </w:r>
+    </w:p>
+    <w:p>
+      <w:pPr>
+        <w:rPr>
+          <w:sz w:val="28"/>
+          <w:szCs w:val="28"/>
+        </w:rPr>
+      </w:pPr>
+      <w:proofErr w:type="gramStart"/>
+      <w:r>
+        <w:rPr>
+          <w:sz w:val="28"/>
+          <w:szCs w:val="28"/>
+        </w:rPr>
+        <w:t>quelle</w:t>
+      </w:r>
+      <w:proofErr w:type="gramEnd"/>
+      <w:r>
+        <w:rPr>
+          <w:sz w:val="28"/>
+          <w:szCs w:val="28"/>
+        </w:rPr>
+        <w:t xml:space="preserve"> façon ces méthodes complètent les fonctions globales</w:t>
+      </w:r>
+    </w:p>
+    <w:p>
+      <w:pPr>
+        <w:rPr>
+          <w:sz w:val="28"/>
+          <w:szCs w:val="28"/>
+          <w:lang w:val="fr-FR"/>
+        </w:rPr>
+      </w:pPr>
+      <w:proofErr w:type="gramStart"/>
+      <w:r>
+        <w:rPr>
+          <w:sz w:val="28"/>
+          <w:szCs w:val="28"/>
+          <w:lang w:val="fr-FR"/>
+        </w:rPr>
+        <w:t>std::</w:t>
+      </w:r>
+      <w:proofErr w:type="spellStart"/>
+      <w:proofErr w:type="gramEnd"/>
+      <w:r>
+        <w:rPr>
+          <w:sz w:val="28"/>
+          <w:szCs w:val="28"/>
+          <w:lang w:val="fr-FR"/>
+        </w:rPr>
+        <w:t>ostream</w:t>
+      </w:r>
+      <w:proofErr w:type="spellEnd"/>
+      <w:r>
+        <w:rPr>
+          <w:sz w:val="28"/>
+          <w:szCs w:val="28"/>
+          <w:lang w:val="fr-FR"/>
+        </w:rPr>
+        <w:t xml:space="preserve">&amp; </w:t>
+      </w:r>
+      <w:proofErr w:type="spellStart"/>
+      <w:r>
+        <w:rPr>
+          <w:sz w:val="28"/>
+          <w:szCs w:val="28"/>
+          <w:lang w:val="fr-FR"/>
+        </w:rPr>
+        <w:t>operator</w:t>
+      </w:r>
+      <w:proofErr w:type="spellEnd"/>
+      <w:r>
+        <w:rPr>
+          <w:sz w:val="28"/>
+          <w:szCs w:val="28"/>
+          <w:lang w:val="fr-FR"/>
+        </w:rPr>
+        <w:t xml:space="preserve"> &lt;&lt; (std::</w:t>
+      </w:r>
+      <w:proofErr w:type="spellStart"/>
+      <w:r>
+        <w:rPr>
+          <w:sz w:val="28"/>
+          <w:szCs w:val="28"/>
+          <w:lang w:val="fr-FR"/>
+        </w:rPr>
+        <w:t>ostream</w:t>
+      </w:r>
+      <w:proofErr w:type="spellEnd"/>
+      <w:r>
+        <w:rPr>
+          <w:sz w:val="28"/>
+          <w:szCs w:val="28"/>
+          <w:lang w:val="fr-FR"/>
+        </w:rPr>
+        <w:t xml:space="preserve">&amp; o, </w:t>
+      </w:r>
+      <w:proofErr w:type="spellStart"/>
+      <w:r>
+        <w:rPr>
+          <w:sz w:val="28"/>
+          <w:szCs w:val="28"/>
+          <w:lang w:val="fr-FR"/>
+        </w:rPr>
+        <w:t>const</w:t>
+      </w:r>
+      <w:proofErr w:type="spellEnd"/>
+      <w:r>
+        <w:rPr>
+          <w:sz w:val="28"/>
+          <w:szCs w:val="28"/>
+          <w:lang w:val="fr-FR"/>
+        </w:rPr>
+        <w:t xml:space="preserve"> class </w:t>
+      </w:r>
+      <w:proofErr w:type="spellStart"/>
+      <w:r>
+        <w:rPr>
+          <w:sz w:val="28"/>
+          <w:szCs w:val="28"/>
+          <w:lang w:val="fr-FR"/>
+        </w:rPr>
+        <w:t>AbsCatalogComponent</w:t>
+      </w:r>
+      <w:proofErr w:type="spellEnd"/>
+      <w:r>
+        <w:rPr>
+          <w:sz w:val="28"/>
+          <w:szCs w:val="28"/>
+          <w:lang w:val="fr-FR"/>
+        </w:rPr>
+        <w:t>&amp; cc);</w:t>
+      </w:r>
+      <w:r>
+        <w:rPr>
+          <w:sz w:val="28"/>
+          <w:szCs w:val="28"/>
+          <w:lang w:val="fr-FR"/>
+        </w:rPr>
+        <w:cr/>
+      </w:r>
+      <w:proofErr w:type="spellStart"/>
+      <w:proofErr w:type="gramStart"/>
+      <w:r>
+        <w:rPr>
+          <w:b/>
+          <w:bCs/>
+          <w:sz w:val="28"/>
+          <w:szCs w:val="28"/>
+          <w:lang w:val="fr-FR"/>
+        </w:rPr>
+        <w:t>printToStream</w:t>
+      </w:r>
+      <w:proofErr w:type="spellEnd"/>
+      <w:proofErr w:type="gramEnd"/>
+      <w:r>
+        <w:rPr>
+          <w:b/>
+          <w:bCs/>
+          <w:sz w:val="28"/>
+          <w:szCs w:val="28"/>
+          <w:lang w:val="fr-FR"/>
+        </w:rPr>
+        <w:t xml:space="preserve"> dans les classes de bases permet de </w:t>
+      </w:r>
+      <w:r>
+        <w:rPr>
+          <w:b/>
+          <w:bCs/>
+          <w:sz w:val="28"/>
+          <w:szCs w:val="28"/>
+          <w:lang w:val="fr-FR"/>
+        </w:rPr>
+        <w:t xml:space="preserve">définir une interface par laquelle le client du composite peut afficher les informations d’un objet sans se soucier de savoir si c’est un conteneur ou une feuille. En combinaison avec les fonctions globales ci-haut mentionnées, le </w:t>
+      </w:r>
+      <w:r>
+        <w:rPr>
+          <w:b/>
+          <w:bCs/>
+          <w:sz w:val="28"/>
+          <w:szCs w:val="28"/>
+          <w:lang w:val="fr-FR"/>
+        </w:rPr>
+        <w:t>développeur</w:t>
+      </w:r>
+      <w:r>
+        <w:rPr>
+          <w:b/>
+          <w:bCs/>
+          <w:sz w:val="28"/>
+          <w:szCs w:val="28"/>
+          <w:lang w:val="fr-FR"/>
+        </w:rPr>
+        <w:t xml:space="preserve"> peut alors utiliser l’opérateur « &lt;&lt; » pour afficher les informations d’un objet et </w:t>
+      </w:r>
+      <w:r>
+        <w:rPr>
+          <w:b/>
+          <w:bCs/>
+          <w:sz w:val="28"/>
+          <w:szCs w:val="28"/>
+          <w:lang w:val="fr-FR"/>
+        </w:rPr>
+        <w:t>par le polymorphisme et le patron composite le résultat attendu est affiché peu importe si l’objet en question est une grande catégorie qui en contient plusieurs autres ou si c’est un produit qui ne contient que ses informations à lui.</w:t>
       </w:r>
     </w:p>
     <w:sectPr>
